--- a/StringMatching_v2.1.0.docx
+++ b/StringMatching_v2.1.0.docx
@@ -1874,7 +1874,7 @@
           </mc:Choice>
           <mc:Fallback>
             <w:pict>
-              <v:group w14:anchorId="63B0D9BF" id="画布 8" o:spid="_x0000_s1026" editas="canvas" style="width:243.15pt;height:141.85pt;mso-position-horizontal-relative:char;mso-position-vertical-relative:line" coordsize="30880,18014" o:gfxdata="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">
+              <v:group w14:anchorId="3C2C82B5" id="画布 8" o:spid="_x0000_s1026" editas="canvas" style="width:243.15pt;height:141.85pt;mso-position-horizontal-relative:char;mso-position-vertical-relative:line" coordsize="30880,18014" o:gfxdata="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">
                 <v:shapetype id="_x0000_t75" coordsize="21600,21600" o:spt="75" o:preferrelative="t" path="m@4@5l@4@11@9@11@9@5xe" filled="f" stroked="f">
                   <v:stroke joinstyle="miter"/>
                   <v:formulas>
@@ -2688,33 +2688,23 @@
         <w:pStyle w:val="RefText"/>
       </w:pPr>
       <w:r>
-        <w:t xml:space="preserve">S. Faro and M. O. Kulekci. </w:t>
-      </w:r>
-      <w:r>
-        <w:t>(2013)</w:t>
-      </w:r>
-      <w:r>
-        <w:t>Fast Packed String Matching for Short Patterns. Meeting on Algorithm Engineering and Experiments.</w:t>
-      </w:r>
+        <w:t>G. Navarro, M. Raffinot, Flexible Pattern Matching in Strings Practical On-Line Search Algorithms for Texts and Biological Sequences, Cambridge University Press, 2002.</w:t>
+      </w:r>
+      <w:bookmarkStart w:id="0" w:name="_GoBack"/>
+      <w:bookmarkEnd w:id="0"/>
     </w:p>
     <w:p>
       <w:pPr>
         <w:pStyle w:val="RefText"/>
       </w:pPr>
       <w:r>
-        <w:t xml:space="preserve">K. Fredriksson. </w:t>
-      </w:r>
-      <w:r>
-        <w:t>(2002)</w:t>
-      </w:r>
-      <w:r>
-        <w:t>Faster string matching with super-alphabets. String Processing and I</w:t>
-      </w:r>
-      <w:r>
-        <w:t>nformation Retrieval, Springer</w:t>
-      </w:r>
-      <w:r>
-        <w:t>, pp. 207–214.</w:t>
+        <w:t xml:space="preserve">S. Faro and M. O. Kulekci. </w:t>
+      </w:r>
+      <w:r>
+        <w:t>(2013)</w:t>
+      </w:r>
+      <w:r>
+        <w:t>Fast Packed String Matching for Short Patterns. Meeting on Algorithm Engineering and Experiments.</w:t>
       </w:r>
     </w:p>
     <w:p>
@@ -2722,19 +2712,19 @@
         <w:pStyle w:val="RefText"/>
       </w:pPr>
       <w:r>
-        <w:t xml:space="preserve">B. Durian and J. Holub and H. Peltola and J. Tarhio. </w:t>
-      </w:r>
-      <w:r>
-        <w:t>(2009)</w:t>
-      </w:r>
-      <w:r>
-        <w:t>Tuning BNDM with q-Grams. Proceedings of the Workshop on Algorit</w:t>
-      </w:r>
-      <w:r>
-        <w:t xml:space="preserve">hm Engineering and Experiments, </w:t>
-      </w:r>
-      <w:r>
-        <w:t>pp.29--37.</w:t>
+        <w:t xml:space="preserve">K. Fredriksson. </w:t>
+      </w:r>
+      <w:r>
+        <w:t>(2002)</w:t>
+      </w:r>
+      <w:r>
+        <w:t>Faster string matching with super-alphabets. String Processing and I</w:t>
+      </w:r>
+      <w:r>
+        <w:t>nformation Retrieval, Springer</w:t>
+      </w:r>
+      <w:r>
+        <w:t>, pp. 207–214.</w:t>
       </w:r>
     </w:p>
     <w:p>
@@ -2742,28 +2732,19 @@
         <w:pStyle w:val="RefText"/>
       </w:pPr>
       <w:r>
-        <w:t xml:space="preserve">T. Lecroq. </w:t>
-      </w:r>
-      <w:r>
-        <w:t>(2007)</w:t>
-      </w:r>
-      <w:r>
-        <w:t>Fast exact string matching algorithms. Elsevier North-Holland, Inc., Amsterdam, The Neth</w:t>
-      </w:r>
-      <w:r>
-        <w:t>erlands, The Netherlands</w:t>
-      </w:r>
-      <w:r>
-        <w:t xml:space="preserve">, </w:t>
-      </w:r>
-      <w:r>
-        <w:t>ipl, vol.102, n.6, pp.229-</w:t>
-      </w:r>
-      <w:r>
-        <w:t>-235</w:t>
-      </w:r>
-      <w:r>
-        <w:t>.</w:t>
+        <w:t xml:space="preserve">B. Durian and J. Holub and H. Peltola and J. Tarhio. </w:t>
+      </w:r>
+      <w:r>
+        <w:t>(2009)</w:t>
+      </w:r>
+      <w:r>
+        <w:t>Tuning BNDM with q-Grams. Proceedings of the Workshop on Algorit</w:t>
+      </w:r>
+      <w:r>
+        <w:t xml:space="preserve">hm Engineering and Experiments, </w:t>
+      </w:r>
+      <w:r>
+        <w:t>pp.29--37.</w:t>
       </w:r>
     </w:p>
     <w:p>
@@ -2771,6 +2752,29 @@
         <w:pStyle w:val="RefText"/>
       </w:pPr>
       <w:r>
+        <w:t xml:space="preserve">T. Lecroq. </w:t>
+      </w:r>
+      <w:r>
+        <w:t>(2007)</w:t>
+      </w:r>
+      <w:r>
+        <w:t>Fast exact string matching algorithms. Elsevier North-Holland, Inc., Amsterdam, The Neth</w:t>
+      </w:r>
+      <w:r>
+        <w:t>erlands, The Netherlands</w:t>
+      </w:r>
+      <w:r>
+        <w:t>, ipl, vol.102, n.6, pp.229--235</w:t>
+      </w:r>
+      <w:r>
+        <w:t>.</w:t>
+      </w:r>
+    </w:p>
+    <w:p>
+      <w:pPr>
+        <w:pStyle w:val="RefText"/>
+      </w:pPr>
+      <w:r>
         <w:t xml:space="preserve">H. Peltola and J. Tarhio. </w:t>
       </w:r>
       <w:r>
@@ -2789,13 +2793,8 @@
         <w:t>, Prague, Czech Republic</w:t>
       </w:r>
       <w:r>
-        <w:t xml:space="preserve">, </w:t>
-      </w:r>
-      <w:r>
-        <w:t>11, pp.3--14</w:t>
-      </w:r>
-      <w:bookmarkStart w:id="0" w:name="_GoBack"/>
-      <w:bookmarkEnd w:id="0"/>
+        <w:t>, 11, pp.3--14</w:t>
+      </w:r>
       <w:r>
         <w:t>.</w:t>
       </w:r>
@@ -2926,7 +2925,7 @@
         </mc:Choice>
         <mc:Fallback>
           <w:pict>
-            <v:line w14:anchorId="418ED90E" id="Line 6" o:spid="_x0000_s1026" style="position:absolute;left:0;text-align:left;z-index:251658240;visibility:visible;mso-wrap-style:square;mso-width-percent:0;mso-height-percent:0;mso-wrap-distance-left:9pt;mso-wrap-distance-top:0;mso-wrap-distance-right:9pt;mso-wrap-distance-bottom:0;mso-position-horizontal:absolute;mso-position-horizontal-relative:text;mso-position-vertical:absolute;mso-position-vertical-relative:page;mso-width-percent:0;mso-height-percent:0;mso-width-relative:page;mso-height-relative:page" from="0,736.5pt" to="7in,736.5pt" o:gfxdata="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" o:allowoverlap="f" strokeweight=".5pt">
+            <v:line w14:anchorId="37089D91" id="Line 6" o:spid="_x0000_s1026" style="position:absolute;left:0;text-align:left;z-index:251658240;visibility:visible;mso-wrap-style:square;mso-width-percent:0;mso-height-percent:0;mso-wrap-distance-left:9pt;mso-wrap-distance-top:0;mso-wrap-distance-right:9pt;mso-wrap-distance-bottom:0;mso-position-horizontal:absolute;mso-position-horizontal-relative:text;mso-position-vertical:absolute;mso-position-vertical-relative:page;mso-width-percent:0;mso-height-percent:0;mso-width-relative:page;mso-height-relative:page" from="0,736.5pt" to="7in,736.5pt" o:gfxdata="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" o:allowoverlap="f" strokeweight=".5pt">
               <w10:wrap anchory="page"/>
               <w10:anchorlock/>
             </v:line>
@@ -3046,7 +3045,7 @@
         </mc:Choice>
         <mc:Fallback>
           <w:pict>
-            <v:line w14:anchorId="69C2126D" id="Line 7" o:spid="_x0000_s1026" style="position:absolute;left:0;text-align:left;z-index:251659264;visibility:visible;mso-wrap-style:square;mso-width-percent:0;mso-height-percent:0;mso-wrap-distance-left:9pt;mso-wrap-distance-top:0;mso-wrap-distance-right:9pt;mso-wrap-distance-bottom:0;mso-position-horizontal:absolute;mso-position-horizontal-relative:text;mso-position-vertical:absolute;mso-position-vertical-relative:page;mso-width-percent:0;mso-height-percent:0;mso-width-relative:page;mso-height-relative:page" from="0,736.55pt" to="7in,736.55pt" o:gfxdata="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" o:allowoverlap="f" strokeweight=".5pt">
+            <v:line w14:anchorId="1920E54C" id="Line 7" o:spid="_x0000_s1026" style="position:absolute;left:0;text-align:left;z-index:251659264;visibility:visible;mso-wrap-style:square;mso-width-percent:0;mso-height-percent:0;mso-wrap-distance-left:9pt;mso-wrap-distance-top:0;mso-wrap-distance-right:9pt;mso-wrap-distance-bottom:0;mso-position-horizontal:absolute;mso-position-horizontal-relative:text;mso-position-vertical:absolute;mso-position-vertical-relative:page;mso-width-percent:0;mso-height-percent:0;mso-width-relative:page;mso-height-relative:page" from="0,736.55pt" to="7in,736.55pt" o:gfxdata="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" o:allowoverlap="f" strokeweight=".5pt">
               <w10:wrap anchory="page"/>
               <w10:anchorlock/>
             </v:line>
@@ -3164,7 +3163,7 @@
         </mc:Choice>
         <mc:Fallback>
           <w:pict>
-            <v:line w14:anchorId="4BF2E824" id="Line 5" o:spid="_x0000_s1026" style="position:absolute;left:0;text-align:left;z-index:251657216;visibility:visible;mso-wrap-style:square;mso-width-percent:0;mso-height-percent:0;mso-wrap-distance-left:9pt;mso-wrap-distance-top:0;mso-wrap-distance-right:9pt;mso-wrap-distance-bottom:0;mso-position-horizontal:absolute;mso-position-horizontal-relative:text;mso-position-vertical:absolute;mso-position-vertical-relative:page;mso-width-percent:0;mso-height-percent:0;mso-width-relative:page;mso-height-relative:page" from="0,738.45pt" to="7in,738.45pt" o:gfxdata="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" o:allowoverlap="f" strokeweight="1pt">
+            <v:line w14:anchorId="0D956DEE" id="Line 5" o:spid="_x0000_s1026" style="position:absolute;left:0;text-align:left;z-index:251657216;visibility:visible;mso-wrap-style:square;mso-width-percent:0;mso-height-percent:0;mso-wrap-distance-left:9pt;mso-wrap-distance-top:0;mso-wrap-distance-right:9pt;mso-wrap-distance-bottom:0;mso-position-horizontal:absolute;mso-position-horizontal-relative:text;mso-position-vertical:absolute;mso-position-vertical-relative:page;mso-width-percent:0;mso-height-percent:0;mso-width-relative:page;mso-height-relative:page" from="0,738.45pt" to="7in,738.45pt" o:gfxdata="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" o:allowoverlap="f" strokeweight="1pt">
               <w10:wrap anchory="page"/>
               <w10:anchorlock/>
             </v:line>
@@ -3352,7 +3351,7 @@
         </mc:Choice>
         <mc:Fallback>
           <w:pict>
-            <v:line w14:anchorId="17707492" id="Line 1" o:spid="_x0000_s1026" style="position:absolute;left:0;text-align:left;z-index:251655168;visibility:visible;mso-wrap-style:square;mso-width-percent:0;mso-height-percent:0;mso-wrap-distance-left:9pt;mso-wrap-distance-top:0;mso-wrap-distance-right:9pt;mso-wrap-distance-bottom:0;mso-position-horizontal:absolute;mso-position-horizontal-relative:text;mso-position-vertical:absolute;mso-position-vertical-relative:page;mso-width-percent:0;mso-height-percent:0;mso-width-relative:page;mso-height-relative:page" from="0,51.6pt" to="7in,51.6pt" o:gfxdata="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" o:allowoverlap="f" strokeweight=".5pt">
+            <v:line w14:anchorId="43C9CFB1" id="Line 1" o:spid="_x0000_s1026" style="position:absolute;left:0;text-align:left;z-index:251655168;visibility:visible;mso-wrap-style:square;mso-width-percent:0;mso-height-percent:0;mso-wrap-distance-left:9pt;mso-wrap-distance-top:0;mso-wrap-distance-right:9pt;mso-wrap-distance-bottom:0;mso-position-horizontal:absolute;mso-position-horizontal-relative:text;mso-position-vertical:absolute;mso-position-vertical-relative:page;mso-width-percent:0;mso-height-percent:0;mso-width-relative:page;mso-height-relative:page" from="0,51.6pt" to="7in,51.6pt" o:gfxdata="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" o:allowoverlap="f" strokeweight=".5pt">
               <w10:wrap anchory="page"/>
               <w10:anchorlock/>
             </v:line>
@@ -3443,7 +3442,7 @@
         </mc:Choice>
         <mc:Fallback>
           <w:pict>
-            <v:line w14:anchorId="3E2CEA87" id="Line 2" o:spid="_x0000_s1026" style="position:absolute;left:0;text-align:left;z-index:251656192;visibility:visible;mso-wrap-style:square;mso-width-percent:0;mso-height-percent:0;mso-wrap-distance-left:9pt;mso-wrap-distance-top:0;mso-wrap-distance-right:9pt;mso-wrap-distance-bottom:0;mso-position-horizontal:absolute;mso-position-horizontal-relative:text;mso-position-vertical:absolute;mso-position-vertical-relative:page;mso-width-percent:0;mso-height-percent:0;mso-width-relative:page;mso-height-relative:page" from="0,51.6pt" to="7in,51.6pt" o:gfxdata="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" o:allowoverlap="f" strokeweight=".5pt">
+            <v:line w14:anchorId="69B4A729" id="Line 2" o:spid="_x0000_s1026" style="position:absolute;left:0;text-align:left;z-index:251656192;visibility:visible;mso-wrap-style:square;mso-width-percent:0;mso-height-percent:0;mso-wrap-distance-left:9pt;mso-wrap-distance-top:0;mso-wrap-distance-right:9pt;mso-wrap-distance-bottom:0;mso-position-horizontal:absolute;mso-position-horizontal-relative:text;mso-position-vertical:absolute;mso-position-vertical-relative:page;mso-width-percent:0;mso-height-percent:0;mso-width-relative:page;mso-height-relative:page" from="0,51.6pt" to="7in,51.6pt" o:gfxdata="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" o:allowoverlap="f" strokeweight=".5pt">
               <w10:wrap anchory="page"/>
               <w10:anchorlock/>
             </v:line>
@@ -3451,27 +3450,14 @@
         </mc:Fallback>
       </mc:AlternateContent>
     </w:r>
-    <w:r>
-      <w:fldChar w:fldCharType="begin"/>
-    </w:r>
-    <w:r>
-      <w:instrText xml:space="preserve"> STYLEREF "Article title" \* MERGEFORMAT </w:instrText>
-    </w:r>
-    <w:r>
-      <w:fldChar w:fldCharType="separate"/>
-    </w:r>
-    <w:r>
-      <w:rPr>
-        <w:noProof/>
-      </w:rPr>
-      <w:t>IEPSM: A improved exact string matching method for genomic sequencing data</w:t>
-    </w:r>
-    <w:r>
-      <w:rPr>
-        <w:noProof/>
-      </w:rPr>
-      <w:fldChar w:fldCharType="end"/>
-    </w:r>
+    <w:fldSimple w:instr=" STYLEREF &quot;Article title&quot; \* MERGEFORMAT ">
+      <w:r>
+        <w:rPr>
+          <w:noProof/>
+        </w:rPr>
+        <w:t>IEPSM: A improved exact string matching method for genomic sequencing data</w:t>
+      </w:r>
+    </w:fldSimple>
   </w:p>
 </w:hdr>
 </file>
@@ -3551,7 +3537,7 @@
         </mc:Choice>
         <mc:Fallback>
           <w:pict>
-            <v:line w14:anchorId="0018FEA1" id="Line 8" o:spid="_x0000_s1026" style="position:absolute;left:0;text-align:left;z-index:251660288;visibility:visible;mso-wrap-style:square;mso-width-percent:0;mso-height-percent:0;mso-wrap-distance-left:9pt;mso-wrap-distance-top:0;mso-wrap-distance-right:9pt;mso-wrap-distance-bottom:0;mso-position-horizontal:absolute;mso-position-horizontal-relative:text;mso-position-vertical:absolute;mso-position-vertical-relative:page;mso-width-percent:0;mso-height-percent:0;mso-width-relative:page;mso-height-relative:page" from="0,51.6pt" to="7in,51.6pt" o:gfxdata="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" o:allowoverlap="f" strokeweight=".5pt">
+            <v:line w14:anchorId="63B8FAC5" id="Line 8" o:spid="_x0000_s1026" style="position:absolute;left:0;text-align:left;z-index:251660288;visibility:visible;mso-wrap-style:square;mso-width-percent:0;mso-height-percent:0;mso-wrap-distance-left:9pt;mso-wrap-distance-top:0;mso-wrap-distance-right:9pt;mso-wrap-distance-bottom:0;mso-position-horizontal:absolute;mso-position-horizontal-relative:text;mso-position-vertical:absolute;mso-position-vertical-relative:page;mso-width-percent:0;mso-height-percent:0;mso-width-relative:page;mso-height-relative:page" from="0,51.6pt" to="7in,51.6pt" o:gfxdata="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" o:allowoverlap="f" strokeweight=".5pt">
               <w10:wrap anchory="page"/>
               <w10:anchorlock/>
             </v:line>
